--- a/game_reviews/translations/crazy-colt (Version 1).docx
+++ b/game_reviews/translations/crazy-colt (Version 1).docx
@@ -8,18 +8,6 @@
       </w:pPr>
       <w:r>
         <w:t>Play Crazy Colt for Free: A Simple Slot Game with High Payouts</w:t>
-      </w:r>
-    </w:p>
-    <w:p>
-      <w:r/>
-      <w:r>
-        <w:rPr>
-          <w:b/>
-        </w:rPr>
-        <w:t>Meta description</w:t>
-      </w:r>
-      <w:r>
-        <w:t>: Read our review of Crazy Colt, a simple online slot game with Wild and Scatter symbols and 50 paylines. Play for free and win big!</w:t>
       </w:r>
     </w:p>
     <w:p>
@@ -376,9 +364,18 @@
       <w:r/>
       <w:r>
         <w:rPr>
+          <w:b/>
+        </w:rPr>
+        <w:t>Play Crazy Colt for Free: A Simple Slot Game with High Payouts</w:t>
+      </w:r>
+    </w:p>
+    <w:p>
+      <w:r/>
+      <w:r>
+        <w:rPr>
           <w:i/>
         </w:rPr>
-        <w:t>Create a feature image that stands out with a cartoon-style happy Maya warrior. The image should be set against the dusty landscape of Arizona, mirroring the theme of the game, "Crazy Colt". The warrior should be wearing glasses to highlight their intelligence, adding a unique character trait to the image. Make sure to convey a sense of excitement and adventure in the image, as the slot game is all about thrilling moments and big wins. Use bold colors and sharp lines to make the image stand out, attracting attention to this game and enticing players to take a spin.</w:t>
+        <w:t>Read our review of Crazy Colt, a simple online slot game with Wild and Scatter symbols and 50 paylines. Play for free and win big!</w:t>
       </w:r>
     </w:p>
     <w:sectPr>

--- a/game_reviews/translations/crazy-colt (Version 1).docx
+++ b/game_reviews/translations/crazy-colt (Version 1).docx
@@ -8,6 +8,18 @@
       </w:pPr>
       <w:r>
         <w:t>Play Crazy Colt for Free: A Simple Slot Game with High Payouts</w:t>
+      </w:r>
+    </w:p>
+    <w:p>
+      <w:r/>
+      <w:r>
+        <w:rPr>
+          <w:b/>
+        </w:rPr>
+        <w:t>Meta description</w:t>
+      </w:r>
+      <w:r>
+        <w:t>: Read our review of Crazy Colt, a simple online slot game with Wild and Scatter symbols and 50 paylines. Play for free and win big!</w:t>
       </w:r>
     </w:p>
     <w:p>
@@ -364,18 +376,9 @@
       <w:r/>
       <w:r>
         <w:rPr>
-          <w:b/>
-        </w:rPr>
-        <w:t>Play Crazy Colt for Free: A Simple Slot Game with High Payouts</w:t>
-      </w:r>
-    </w:p>
-    <w:p>
-      <w:r/>
-      <w:r>
-        <w:rPr>
           <w:i/>
         </w:rPr>
-        <w:t>Read our review of Crazy Colt, a simple online slot game with Wild and Scatter symbols and 50 paylines. Play for free and win big!</w:t>
+        <w:t>Create a feature image that stands out with a cartoon-style happy Maya warrior. The image should be set against the dusty landscape of Arizona, mirroring the theme of the game, "Crazy Colt". The warrior should be wearing glasses to highlight their intelligence, adding a unique character trait to the image. Make sure to convey a sense of excitement and adventure in the image, as the slot game is all about thrilling moments and big wins. Use bold colors and sharp lines to make the image stand out, attracting attention to this game and enticing players to take a spin.</w:t>
       </w:r>
     </w:p>
     <w:sectPr>
